--- a/WordDocuments/Calibri/0777.docx
+++ b/WordDocuments/Calibri/0777.docx
@@ -12,7 +12,7 @@
           <w:color w:val="000000"/>
           <w:sz w:val="44"/>
         </w:rPr>
-        <w:t>Quantum Computing: A Glimpse into the Future</w:t>
+        <w:t>The Profound Impact of Medicine: Curing, Caring, and Innovating</w:t>
       </w:r>
     </w:p>
     <w:p>
@@ -42,7 +42,7 @@
           <w:color w:val="000000"/>
           <w:sz w:val="36"/>
         </w:rPr>
-        <w:t xml:space="preserve"> Alex Smith</w:t>
+        <w:t xml:space="preserve"> Emily Carter</w:t>
       </w:r>
     </w:p>
     <w:p>
@@ -55,7 +55,7 @@
           <w:color w:val="000000"/>
           <w:sz w:val="32"/>
         </w:rPr>
-        <w:t>alexsmith@smithlab</w:t>
+        <w:t>emilycarter@heightsacademy</w:t>
       </w:r>
       <w:r>
         <w:rPr>
@@ -71,7 +71,7 @@
           <w:color w:val="000000"/>
           <w:sz w:val="32"/>
         </w:rPr>
-        <w:t>com</w:t>
+        <w:t>org</w:t>
       </w:r>
     </w:p>
     <w:p/>
@@ -82,7 +82,7 @@
           <w:color w:val="000000"/>
           <w:sz w:val="24"/>
         </w:rPr>
-        <w:t>In the ever-evolving realm of technology, quantum computing stands as a beacon of hope for solving previously intractable problems</w:t>
+        <w:t>Medicine, the art of healing, has throughout history been a beacon of hope, a relentless force against disease, and an indomitable spirit of compassion</w:t>
       </w:r>
       <w:r>
         <w:rPr>
@@ -98,55 +98,7 @@
           <w:color w:val="000000"/>
           <w:sz w:val="24"/>
         </w:rPr>
-        <w:t xml:space="preserve"> This burgeoning field holds the promise of revolutionizing various industries, from medicine and finance to materials science and cryptography</w:t>
-      </w:r>
-      <w:r>
-        <w:rPr>
-          <w:rFonts w:ascii="Calibri" w:hAnsi="Calibri"/>
-          <w:color w:val="000000"/>
-          <w:sz w:val="24"/>
-        </w:rPr>
-        <w:t>.</w:t>
-      </w:r>
-      <w:r>
-        <w:rPr>
-          <w:rFonts w:ascii="Calibri" w:hAnsi="Calibri"/>
-          <w:color w:val="000000"/>
-          <w:sz w:val="24"/>
-        </w:rPr>
-        <w:t xml:space="preserve"> Unlike classical computers that store information in bits, quantum computers harness the power of quantum mechanics to utilize qubits</w:t>
-      </w:r>
-      <w:r>
-        <w:rPr>
-          <w:rFonts w:ascii="Calibri" w:hAnsi="Calibri"/>
-          <w:color w:val="000000"/>
-          <w:sz w:val="24"/>
-        </w:rPr>
-        <w:t>.</w:t>
-      </w:r>
-      <w:r>
-        <w:rPr>
-          <w:rFonts w:ascii="Calibri" w:hAnsi="Calibri"/>
-          <w:color w:val="000000"/>
-          <w:sz w:val="24"/>
-        </w:rPr>
-        <w:t xml:space="preserve"> These qubits can exist in multiple states simultaneously, enabling parallel computations that exponentially surpass the capabilities of classical counterparts</w:t>
-      </w:r>
-      <w:r>
-        <w:rPr>
-          <w:rFonts w:ascii="Calibri" w:hAnsi="Calibri"/>
-          <w:color w:val="000000"/>
-          <w:sz w:val="24"/>
-        </w:rPr>
-        <w:t>.</w:t>
-      </w:r>
-      <w:r>
-        <w:rPr>
-          <w:rFonts w:ascii="Calibri" w:hAnsi="Calibri"/>
-          <w:color w:val="000000"/>
-          <w:sz w:val="24"/>
-        </w:rPr>
-        <w:t xml:space="preserve"> Delving into the intricate workings of quantum computing, we explore its underlying principles, potential applications, and the challenges that lie ahead in harnessing its transformative potential</w:t>
+        <w:t xml:space="preserve"> From ancient civilizations' rudimentary practices to today's cutting-edge technologies, medicine's journey has been one of continuous discovery, boundless dedication, and profound impact on humankind</w:t>
       </w:r>
       <w:r>
         <w:rPr>
@@ -171,55 +123,7 @@
           <w:sz w:val="24"/>
         </w:rPr>
         <w:br/>
-        <w:t>The advent of quantum computing ushers in a new era of computational power, promising to tackle problems that have eluded classical computers for decades</w:t>
-      </w:r>
-      <w:r>
-        <w:rPr>
-          <w:rFonts w:ascii="Calibri" w:hAnsi="Calibri"/>
-          <w:color w:val="000000"/>
-          <w:sz w:val="24"/>
-        </w:rPr>
-        <w:t>.</w:t>
-      </w:r>
-      <w:r>
-        <w:rPr>
-          <w:rFonts w:ascii="Calibri" w:hAnsi="Calibri"/>
-          <w:color w:val="000000"/>
-          <w:sz w:val="24"/>
-        </w:rPr>
-        <w:t xml:space="preserve"> By leveraging the principles of quantum mechanics, quantum computers exploit the concept of superposition, where qubits can exist in a combination of states concurrently</w:t>
-      </w:r>
-      <w:r>
-        <w:rPr>
-          <w:rFonts w:ascii="Calibri" w:hAnsi="Calibri"/>
-          <w:color w:val="000000"/>
-          <w:sz w:val="24"/>
-        </w:rPr>
-        <w:t>.</w:t>
-      </w:r>
-      <w:r>
-        <w:rPr>
-          <w:rFonts w:ascii="Calibri" w:hAnsi="Calibri"/>
-          <w:color w:val="000000"/>
-          <w:sz w:val="24"/>
-        </w:rPr>
-        <w:t xml:space="preserve"> This remarkable property allows quantum computers to explore vast solution spaces in parallel, accelerating computation speeds and enabling the resolution of previously unsolvable problems</w:t>
-      </w:r>
-      <w:r>
-        <w:rPr>
-          <w:rFonts w:ascii="Calibri" w:hAnsi="Calibri"/>
-          <w:color w:val="000000"/>
-          <w:sz w:val="24"/>
-        </w:rPr>
-        <w:t>.</w:t>
-      </w:r>
-      <w:r>
-        <w:rPr>
-          <w:rFonts w:ascii="Calibri" w:hAnsi="Calibri"/>
-          <w:color w:val="000000"/>
-          <w:sz w:val="24"/>
-        </w:rPr>
-        <w:t xml:space="preserve"> As we delve deeper into the realm of quantum computing, we unravel the immense potential it holds for revolutionizing fields spanning scientific research, drug discovery, artificial intelligence, and optimization problems</w:t>
+        <w:t>From the ancient Greek physician Hippocrates, who emphasized the importance of patient observation and ethical conduct, to the pioneering work of Louis Pasteur, whose germ theory revolutionized our understanding of disease, medicine has progressed through the tireless efforts of countless individuals, each contributing a piece to the complex puzzle of human health</w:t>
       </w:r>
       <w:r>
         <w:rPr>
@@ -244,7 +148,7 @@
           <w:sz w:val="24"/>
         </w:rPr>
         <w:br/>
-        <w:t>While the potential of quantum computing is immense, realizing its full potential presents significant challenges</w:t>
+        <w:t>Today, the landscape of medicine is vast, embracing diverse fields ranging from cardiology to oncology, from epidemiology to genetics</w:t>
       </w:r>
       <w:r>
         <w:rPr>
@@ -260,7 +164,7 @@
           <w:color w:val="000000"/>
           <w:sz w:val="24"/>
         </w:rPr>
-        <w:t xml:space="preserve"> Building and maintaining quantum computers poses formidable technical hurdles due to the delicate nature of qubits, which are susceptible to noise and errors</w:t>
+        <w:t xml:space="preserve"> Despite the complexity, a common thread runs through it: the unwavering commitment to alleviating suffering, preserving life, and improving overall well-being</w:t>
       </w:r>
       <w:r>
         <w:rPr>
@@ -276,7 +180,33 @@
           <w:color w:val="000000"/>
           <w:sz w:val="24"/>
         </w:rPr>
-        <w:t xml:space="preserve"> Moreover, developing algorithms that efficiently utilize quantum hardware remains an ongoing area of research</w:t>
+        <w:br/>
+      </w:r>
+      <w:r>
+        <w:rPr>
+          <w:rFonts w:ascii="Calibri" w:hAnsi="Calibri"/>
+          <w:color w:val="000000"/>
+          <w:sz w:val="24"/>
+        </w:rPr>
+        <w:br/>
+        <w:t>Body:</w:t>
+      </w:r>
+      <w:r>
+        <w:rPr>
+          <w:rFonts w:ascii="Calibri" w:hAnsi="Calibri"/>
+          <w:color w:val="000000"/>
+          <w:sz w:val="24"/>
+        </w:rPr>
+        <w:br/>
+      </w:r>
+      <w:r>
+        <w:rPr>
+          <w:rFonts w:ascii="Calibri" w:hAnsi="Calibri"/>
+          <w:color w:val="000000"/>
+          <w:sz w:val="24"/>
+        </w:rPr>
+        <w:br/>
+        <w:t>The impact of medicine on society is undeniably significant</w:t>
       </w:r>
       <w:r>
         <w:rPr>
@@ -292,7 +222,7 @@
           <w:color w:val="000000"/>
           <w:sz w:val="24"/>
         </w:rPr>
-        <w:t xml:space="preserve"> Nevertheless, the allure of quantum computing's transformative potential drives ongoing efforts to overcome these challenges</w:t>
+        <w:t xml:space="preserve"> With the development of vaccines and antibiotics, once deadly diseases like smallpox and tuberculosis have been virtually eradicated, saving millions of lives worldwide</w:t>
       </w:r>
       <w:r>
         <w:rPr>
@@ -308,7 +238,106 @@
           <w:color w:val="000000"/>
           <w:sz w:val="24"/>
         </w:rPr>
-        <w:t xml:space="preserve"> With dedicated research and collaboration across various disciplines, we can harness the power of quantum mechanics to revolutionize industries and usher in a new era of technological advancements</w:t>
+        <w:t xml:space="preserve"> Advances in surgical techniques, minimally invasive procedures, and organ transplantation have brought hope to individuals facing life-threatening conditions</w:t>
+      </w:r>
+      <w:r>
+        <w:rPr>
+          <w:rFonts w:ascii="Calibri" w:hAnsi="Calibri"/>
+          <w:color w:val="000000"/>
+          <w:sz w:val="24"/>
+        </w:rPr>
+        <w:t>.</w:t>
+      </w:r>
+      <w:r>
+        <w:rPr>
+          <w:rFonts w:ascii="Calibri" w:hAnsi="Calibri"/>
+          <w:color w:val="000000"/>
+          <w:sz w:val="24"/>
+        </w:rPr>
+        <w:br/>
+      </w:r>
+      <w:r>
+        <w:rPr>
+          <w:rFonts w:ascii="Calibri" w:hAnsi="Calibri"/>
+          <w:color w:val="000000"/>
+          <w:sz w:val="24"/>
+        </w:rPr>
+        <w:br/>
+        <w:t>Moreover, medicine has expanded beyond treating diseases to promoting wellness and healthy living</w:t>
+      </w:r>
+      <w:r>
+        <w:rPr>
+          <w:rFonts w:ascii="Calibri" w:hAnsi="Calibri"/>
+          <w:color w:val="000000"/>
+          <w:sz w:val="24"/>
+        </w:rPr>
+        <w:t>.</w:t>
+      </w:r>
+      <w:r>
+        <w:rPr>
+          <w:rFonts w:ascii="Calibri" w:hAnsi="Calibri"/>
+          <w:color w:val="000000"/>
+          <w:sz w:val="24"/>
+        </w:rPr>
+        <w:t xml:space="preserve"> Public health initiatives focus on disease prevention, health education, and access to affordable healthcare services</w:t>
+      </w:r>
+      <w:r>
+        <w:rPr>
+          <w:rFonts w:ascii="Calibri" w:hAnsi="Calibri"/>
+          <w:color w:val="000000"/>
+          <w:sz w:val="24"/>
+        </w:rPr>
+        <w:t>.</w:t>
+      </w:r>
+      <w:r>
+        <w:rPr>
+          <w:rFonts w:ascii="Calibri" w:hAnsi="Calibri"/>
+          <w:color w:val="000000"/>
+          <w:sz w:val="24"/>
+        </w:rPr>
+        <w:t xml:space="preserve"> Campaigns to combat chronic illnesses like heart disease, diabetes, and obesity aim to improve overall population health</w:t>
+      </w:r>
+      <w:r>
+        <w:rPr>
+          <w:rFonts w:ascii="Calibri" w:hAnsi="Calibri"/>
+          <w:color w:val="000000"/>
+          <w:sz w:val="24"/>
+        </w:rPr>
+        <w:t>.</w:t>
+      </w:r>
+      <w:r>
+        <w:rPr>
+          <w:rFonts w:ascii="Calibri" w:hAnsi="Calibri"/>
+          <w:color w:val="000000"/>
+          <w:sz w:val="24"/>
+        </w:rPr>
+        <w:br/>
+      </w:r>
+      <w:r>
+        <w:rPr>
+          <w:rFonts w:ascii="Calibri" w:hAnsi="Calibri"/>
+          <w:color w:val="000000"/>
+          <w:sz w:val="24"/>
+        </w:rPr>
+        <w:lastRenderedPageBreak/>
+        <w:br/>
+        <w:t>Beyond its direct impact on health, medicine also plays a pivotal role in societal progress</w:t>
+      </w:r>
+      <w:r>
+        <w:rPr>
+          <w:rFonts w:ascii="Calibri" w:hAnsi="Calibri"/>
+          <w:color w:val="000000"/>
+          <w:sz w:val="24"/>
+        </w:rPr>
+        <w:t>.</w:t>
+      </w:r>
+      <w:r>
+        <w:rPr>
+          <w:rFonts w:ascii="Calibri" w:hAnsi="Calibri"/>
+          <w:color w:val="000000"/>
+          <w:sz w:val="24"/>
+        </w:rPr>
+        <w:t xml:space="preserve"> By extending life expectancies and improving overall health, it contributes to a more productive and vibrant workforce, stimulates economic growth, and ultimately leads to a higher quality of life for individuals and communities alike</w:t>
       </w:r>
       <w:r>
         <w:rPr>
@@ -326,7 +355,6 @@
           <w:color w:val="000000"/>
           <w:sz w:val="28"/>
         </w:rPr>
-        <w:lastRenderedPageBreak/>
         <w:t>Summary</w:t>
       </w:r>
     </w:p>
@@ -336,7 +364,7 @@
           <w:rFonts w:ascii="Calibri" w:hAnsi="Calibri"/>
           <w:color w:val="000000"/>
         </w:rPr>
-        <w:t>Quantum computing, leveraging the principles of quantum mechanics, has the potential to revolutionize industries across the spectrum</w:t>
+        <w:t>Medicine, with its rich history, diverse fields of study, and profound impact on society, is a field worthy of our utmost admiration and respect</w:t>
       </w:r>
       <w:r>
         <w:rPr>
@@ -350,7 +378,7 @@
           <w:rFonts w:ascii="Calibri" w:hAnsi="Calibri"/>
           <w:color w:val="000000"/>
         </w:rPr>
-        <w:t xml:space="preserve"> By harnessing the power of superposition and entanglement, quantum computers promise exponential speed-ups in computation, enabling the resolution of previously intractable problems</w:t>
+        <w:t xml:space="preserve"> Through the unwavering commitment of healthcare professionals, the continuous pursuit of knowledge, and the relentless spirit of innovation, medicine continues to redefine the boundaries of possibility, bringing hope and healing to countless lives</w:t>
       </w:r>
       <w:r>
         <w:rPr>
@@ -364,21 +392,7 @@
           <w:rFonts w:ascii="Calibri" w:hAnsi="Calibri"/>
           <w:color w:val="000000"/>
         </w:rPr>
-        <w:t xml:space="preserve"> While technical challenges persist, ongoing research and collaboration drive progress towards realizing the full potential of quantum computing</w:t>
-      </w:r>
-      <w:r>
-        <w:rPr>
-          <w:rFonts w:ascii="Calibri" w:hAnsi="Calibri"/>
-          <w:color w:val="000000"/>
-        </w:rPr>
-        <w:t>.</w:t>
-      </w:r>
-      <w:r>
-        <w:rPr>
-          <w:rFonts w:ascii="Calibri" w:hAnsi="Calibri"/>
-          <w:color w:val="000000"/>
-        </w:rPr>
-        <w:t xml:space="preserve"> With the potential to transform fields such as medicine, finance, and materials science, quantum computing stands poised to usher in a new era of technological advancements and reshape the way we approach complex problems</w:t>
+        <w:t xml:space="preserve"> The journey of medicine is far from over, and as we venture into the future, we can be confident that it will continue to play a vital role in shaping a healthier and brighter tomorrow for all</w:t>
       </w:r>
       <w:r>
         <w:rPr>
@@ -388,6 +402,7 @@
         <w:t>.</w:t>
       </w:r>
     </w:p>
+    <w:p/>
     <w:sectPr>
       <w:pgSz w:w="12240" w:h="15840"/>
       <w:pgMar w:top="1440" w:right="1800" w:bottom="1440" w:left="1800" w:header="720" w:footer="720" w:gutter="0"/>
@@ -571,31 +586,31 @@
       </w:rPr>
     </w:lvl>
   </w:abstractNum>
-  <w:num w:numId="1" w16cid:durableId="533036648">
+  <w:num w:numId="1" w16cid:durableId="2037196579">
     <w:abstractNumId w:val="8"/>
   </w:num>
-  <w:num w:numId="2" w16cid:durableId="464086415">
+  <w:num w:numId="2" w16cid:durableId="1490172866">
     <w:abstractNumId w:val="6"/>
   </w:num>
-  <w:num w:numId="3" w16cid:durableId="852845696">
+  <w:num w:numId="3" w16cid:durableId="617759157">
     <w:abstractNumId w:val="5"/>
   </w:num>
-  <w:num w:numId="4" w16cid:durableId="1900509070">
+  <w:num w:numId="4" w16cid:durableId="454063550">
     <w:abstractNumId w:val="4"/>
   </w:num>
-  <w:num w:numId="5" w16cid:durableId="191965366">
+  <w:num w:numId="5" w16cid:durableId="1758935940">
     <w:abstractNumId w:val="7"/>
   </w:num>
-  <w:num w:numId="6" w16cid:durableId="698360795">
+  <w:num w:numId="6" w16cid:durableId="1185250915">
     <w:abstractNumId w:val="3"/>
   </w:num>
-  <w:num w:numId="7" w16cid:durableId="273023318">
+  <w:num w:numId="7" w16cid:durableId="1274675383">
     <w:abstractNumId w:val="2"/>
   </w:num>
-  <w:num w:numId="8" w16cid:durableId="1669669275">
+  <w:num w:numId="8" w16cid:durableId="251472553">
     <w:abstractNumId w:val="1"/>
   </w:num>
-  <w:num w:numId="9" w16cid:durableId="1374967378">
+  <w:num w:numId="9" w16cid:durableId="1265186458">
     <w:abstractNumId w:val="0"/>
   </w:num>
 </w:numbering>
